--- a/Use Cases/5 - Manage assessment.docx
+++ b/Use Cases/5 - Manage assessment.docx
@@ -62,7 +62,7 @@
     </w:p>
     <w:tbl>
       <w:tblPr>
-        <w:tblStyle w:val="a5"/>
+        <w:tblStyle w:val="TableGrid"/>
         <w:tblW w:w="9889" w:type="dxa"/>
         <w:tblLook w:val="04A0" w:firstRow="1" w:lastRow="0" w:firstColumn="1" w:lastColumn="0" w:noHBand="0" w:noVBand="1"/>
       </w:tblPr>
@@ -94,7 +94,10 @@
               <w:t>:</w:t>
             </w:r>
             <w:r>
-              <w:t xml:space="preserve"> 1</w:t>
+              <w:t xml:space="preserve"> </w:t>
+            </w:r>
+            <w:r>
+              <w:t>5</w:t>
             </w:r>
           </w:p>
           <w:p>
@@ -229,7 +232,10 @@
               <w:t>r:</w:t>
             </w:r>
             <w:r>
-              <w:t xml:space="preserve"> Student</w:t>
+              <w:t xml:space="preserve"> </w:t>
+            </w:r>
+            <w:r>
+              <w:t>None</w:t>
             </w:r>
           </w:p>
         </w:tc>
@@ -336,7 +342,7 @@
           </w:p>
           <w:p>
             <w:pPr>
-              <w:pStyle w:val="a6"/>
+              <w:pStyle w:val="ListParagraph"/>
               <w:numPr>
                 <w:ilvl w:val="0"/>
                 <w:numId w:val="3"/>
@@ -351,7 +357,7 @@
           </w:p>
           <w:p>
             <w:pPr>
-              <w:pStyle w:val="a6"/>
+              <w:pStyle w:val="ListParagraph"/>
               <w:numPr>
                 <w:ilvl w:val="0"/>
                 <w:numId w:val="3"/>
@@ -366,7 +372,7 @@
           </w:p>
           <w:p>
             <w:pPr>
-              <w:pStyle w:val="a6"/>
+              <w:pStyle w:val="ListParagraph"/>
               <w:numPr>
                 <w:ilvl w:val="0"/>
                 <w:numId w:val="3"/>
@@ -379,22 +385,6 @@
               <w:t>.</w:t>
             </w:r>
           </w:p>
-          <w:p>
-            <w:pPr>
-              <w:pStyle w:val="a6"/>
-              <w:numPr>
-                <w:ilvl w:val="0"/>
-                <w:numId w:val="3"/>
-              </w:numPr>
-            </w:pPr>
-            <w:r>
-              <w:t>Obtain evaluation results</w:t>
-            </w:r>
-            <w:r>
-              <w:t>.</w:t>
-            </w:r>
-          </w:p>
-          <w:p/>
           <w:p/>
         </w:tc>
       </w:tr>
@@ -437,13 +427,7 @@
               <w:rPr>
                 <w:lang w:eastAsia="zh-CN"/>
               </w:rPr>
-              <w:t>After the student completes the assessment, the email informs him that he has successfully submitted it</w:t>
-            </w:r>
-            <w:r>
-              <w:rPr>
-                <w:lang w:eastAsia="zh-CN"/>
-              </w:rPr>
-              <w:t>.</w:t>
+              <w:t>Email sent to students to inform them assessment is available.</w:t>
             </w:r>
           </w:p>
         </w:tc>
@@ -481,6 +465,12 @@
               <w:rPr>
                 <w:lang w:eastAsia="zh-CN"/>
               </w:rPr>
+              <w:t xml:space="preserve">(3) </w:t>
+            </w:r>
+            <w:r>
+              <w:rPr>
+                <w:lang w:eastAsia="zh-CN"/>
+              </w:rPr>
               <w:t>Complete Assessment</w:t>
             </w:r>
             <w:r>
@@ -493,6 +483,12 @@
               <w:rPr>
                 <w:lang w:eastAsia="zh-CN"/>
               </w:rPr>
+              <w:t xml:space="preserve">(4) </w:t>
+            </w:r>
+            <w:r>
+              <w:rPr>
+                <w:lang w:eastAsia="zh-CN"/>
+              </w:rPr>
               <w:t>Complete Assessment</w:t>
             </w:r>
             <w:r>
@@ -505,19 +501,31 @@
               <w:rPr>
                 <w:lang w:eastAsia="zh-CN"/>
               </w:rPr>
-              <w:t xml:space="preserve">Review; </w:t>
-            </w:r>
-            <w:r>
-              <w:rPr>
-                <w:lang w:eastAsia="zh-CN"/>
-              </w:rPr>
-              <w:t>Manage Account; View Results/Feedback</w:t>
+              <w:t>Review;</w:t>
+            </w:r>
+            <w:r>
+              <w:rPr>
+                <w:lang w:eastAsia="zh-CN"/>
+              </w:rPr>
+              <w:t xml:space="preserve"> (7) </w:t>
+            </w:r>
+            <w:r>
+              <w:rPr>
+                <w:lang w:eastAsia="zh-CN"/>
+              </w:rPr>
+              <w:t>View Results/Feedback</w:t>
             </w:r>
             <w:r>
               <w:rPr>
                 <w:lang w:val="en-US" w:eastAsia="zh-CN"/>
               </w:rPr>
               <w:t xml:space="preserve">; </w:t>
+            </w:r>
+            <w:r>
+              <w:rPr>
+                <w:lang w:val="en-US" w:eastAsia="zh-CN"/>
+              </w:rPr>
+              <w:t xml:space="preserve">(2) </w:t>
             </w:r>
             <w:r>
               <w:rPr>
@@ -548,10 +556,10 @@
               <w:t xml:space="preserve"> </w:t>
             </w:r>
             <w:r>
-              <w:t>Assess grades and point out errors, and send grades to students</w:t>
-            </w:r>
-            <w:r>
-              <w:t>.</w:t>
+              <w:t xml:space="preserve">Assess </w:t>
+            </w:r>
+            <w:r>
+              <w:t>answers and generates feedback.</w:t>
             </w:r>
           </w:p>
         </w:tc>
@@ -1797,18 +1805,18 @@
     <w:lsdException w:name="Unresolved Mention" w:semiHidden="1" w:unhideWhenUsed="1"/>
     <w:lsdException w:name="Smart Link" w:semiHidden="1" w:unhideWhenUsed="1"/>
   </w:latentStyles>
-  <w:style w:type="paragraph" w:default="1" w:styleId="a">
+  <w:style w:type="paragraph" w:default="1" w:styleId="Normal">
     <w:name w:val="Normal"/>
     <w:qFormat/>
     <w:rsid w:val="008525B7"/>
   </w:style>
-  <w:style w:type="character" w:default="1" w:styleId="a0">
+  <w:style w:type="character" w:default="1" w:styleId="DefaultParagraphFont">
     <w:name w:val="Default Paragraph Font"/>
     <w:uiPriority w:val="1"/>
     <w:semiHidden/>
     <w:unhideWhenUsed/>
   </w:style>
-  <w:style w:type="table" w:default="1" w:styleId="a1">
+  <w:style w:type="table" w:default="1" w:styleId="TableNormal">
     <w:name w:val="Normal Table"/>
     <w:uiPriority w:val="99"/>
     <w:semiHidden/>
@@ -1823,16 +1831,16 @@
       </w:tblCellMar>
     </w:tblPr>
   </w:style>
-  <w:style w:type="numbering" w:default="1" w:styleId="a2">
+  <w:style w:type="numbering" w:default="1" w:styleId="NoList">
     <w:name w:val="No List"/>
     <w:uiPriority w:val="99"/>
     <w:semiHidden/>
     <w:unhideWhenUsed/>
   </w:style>
-  <w:style w:type="paragraph" w:styleId="a3">
+  <w:style w:type="paragraph" w:styleId="BalloonText">
     <w:name w:val="Balloon Text"/>
-    <w:basedOn w:val="a"/>
-    <w:link w:val="a4"/>
+    <w:basedOn w:val="Normal"/>
+    <w:link w:val="BalloonTextChar"/>
     <w:uiPriority w:val="99"/>
     <w:semiHidden/>
     <w:unhideWhenUsed/>
@@ -1846,10 +1854,10 @@
       <w:szCs w:val="16"/>
     </w:rPr>
   </w:style>
-  <w:style w:type="character" w:customStyle="1" w:styleId="a4">
-    <w:name w:val="批注框文本 字符"/>
-    <w:basedOn w:val="a0"/>
-    <w:link w:val="a3"/>
+  <w:style w:type="character" w:customStyle="1" w:styleId="BalloonTextChar">
+    <w:name w:val="Balloon Text Char"/>
+    <w:basedOn w:val="DefaultParagraphFont"/>
+    <w:link w:val="BalloonText"/>
     <w:uiPriority w:val="99"/>
     <w:semiHidden/>
     <w:rsid w:val="00A76EA1"/>
@@ -1859,9 +1867,9 @@
       <w:szCs w:val="16"/>
     </w:rPr>
   </w:style>
-  <w:style w:type="table" w:styleId="a5">
+  <w:style w:type="table" w:styleId="TableGrid">
     <w:name w:val="Table Grid"/>
-    <w:basedOn w:val="a1"/>
+    <w:basedOn w:val="TableNormal"/>
     <w:uiPriority w:val="59"/>
     <w:rsid w:val="00A76EA1"/>
     <w:pPr>
@@ -1878,9 +1886,9 @@
       </w:tblBorders>
     </w:tblPr>
   </w:style>
-  <w:style w:type="paragraph" w:styleId="a6">
+  <w:style w:type="paragraph" w:styleId="ListParagraph">
     <w:name w:val="List Paragraph"/>
-    <w:basedOn w:val="a"/>
+    <w:basedOn w:val="Normal"/>
     <w:uiPriority w:val="34"/>
     <w:qFormat/>
     <w:rsid w:val="00A76EA1"/>
